--- a/pesantren/membuat modul tahsin/kerjaanku/rasm utsmani.docx
+++ b/pesantren/membuat modul tahsin/kerjaanku/rasm utsmani.docx
@@ -27,7 +27,7 @@
         <w:bidi/>
         <w:spacing w:after="0" w:line="240" w:lineRule="auto"/>
         <w:rPr>
-          <w:rFonts w:ascii="Traditional Arabic" w:hAnsi="Traditional Arabic" w:cs="KFGQPC HAFS Uthmanic Script" w:hint="cs"/>
+          <w:rFonts w:ascii="Traditional Arabic" w:hAnsi="Traditional Arabic" w:cs="KFGQPC HAFS Uthmanic Script"/>
           <w:sz w:val="72"/>
           <w:szCs w:val="72"/>
         </w:rPr>
@@ -67,22 +67,12 @@
         <w:bidi/>
         <w:spacing w:after="0" w:line="240" w:lineRule="auto"/>
         <w:rPr>
-          <w:rFonts w:ascii="Traditional Arabic" w:hAnsi="Traditional Arabic" w:cs="KFGQPC HAFS Uthmanic Script" w:hint="cs"/>
-          <w:sz w:val="72"/>
-          <w:szCs w:val="72"/>
-        </w:rPr>
-      </w:pPr>
-      <w:bookmarkStart w:id="0" w:name="_GoBack"/>
-      <w:r>
-        <w:rPr>
           <w:rFonts w:cs="KFGQPC HAFS Uthmanic Script"/>
           <w:sz w:val="44"/>
           <w:szCs w:val="44"/>
           <w:rtl/>
         </w:rPr>
-        <w:t>ا</w:t>
-      </w:r>
-      <w:bookmarkEnd w:id="0"/>
+      </w:pPr>
       <w:r>
         <w:rPr>
           <w:rFonts w:cs="KFGQPC HAFS Uthmanic Script"/>
@@ -92,6 +82,28 @@
         </w:rPr>
         <w:t>ْ</w:t>
       </w:r>
+    </w:p>
+    <w:p>
+      <w:pPr>
+        <w:bidi/>
+        <w:spacing w:after="0" w:line="240" w:lineRule="auto"/>
+        <w:rPr>
+          <w:rFonts w:ascii="Traditional Arabic" w:hAnsi="Traditional Arabic" w:cs="KFGQPC HAFS Uthmanic Script"/>
+          <w:sz w:val="72"/>
+          <w:szCs w:val="72"/>
+        </w:rPr>
+      </w:pPr>
+      <w:r>
+        <w:rPr>
+          <w:rFonts w:cs="KFGQPC HAFS Uthmanic Script"/>
+          <w:sz w:val="44"/>
+          <w:szCs w:val="44"/>
+          <w:rtl/>
+        </w:rPr>
+        <w:t>ۡ</w:t>
+      </w:r>
+      <w:bookmarkStart w:id="0" w:name="_GoBack"/>
+      <w:bookmarkEnd w:id="0"/>
     </w:p>
     <w:sectPr>
       <w:pgSz w:w="12240" w:h="15840"/>

--- a/pesantren/membuat modul tahsin/kerjaanku/rasm utsmani.docx
+++ b/pesantren/membuat modul tahsin/kerjaanku/rasm utsmani.docx
@@ -8,15 +8,15 @@
         <w:spacing w:after="0" w:line="240" w:lineRule="auto"/>
         <w:rPr>
           <w:rFonts w:ascii="Times New Roman" w:hAnsi="Times New Roman" w:cs="KFGQPC HAFS Uthmanic Script"/>
-          <w:sz w:val="72"/>
-          <w:szCs w:val="72"/>
+          <w:sz w:val="80"/>
+          <w:szCs w:val="80"/>
         </w:rPr>
       </w:pPr>
       <w:r>
         <w:rPr>
           <w:rFonts w:ascii="Times New Roman" w:hAnsi="Times New Roman" w:cs="KFGQPC HAFS Uthmanic Script" w:hint="cs"/>
-          <w:sz w:val="72"/>
-          <w:szCs w:val="72"/>
+          <w:sz w:val="80"/>
+          <w:szCs w:val="80"/>
           <w:rtl/>
         </w:rPr>
         <w:t>ٗ</w:t>
@@ -28,15 +28,15 @@
         <w:spacing w:after="0" w:line="240" w:lineRule="auto"/>
         <w:rPr>
           <w:rFonts w:ascii="Traditional Arabic" w:hAnsi="Traditional Arabic" w:cs="KFGQPC HAFS Uthmanic Script"/>
-          <w:sz w:val="72"/>
-          <w:szCs w:val="72"/>
+          <w:sz w:val="80"/>
+          <w:szCs w:val="80"/>
         </w:rPr>
       </w:pPr>
       <w:r>
         <w:rPr>
           <w:rFonts w:cs="KFGQPC HAFS Uthmanic Script" w:hint="cs"/>
-          <w:sz w:val="72"/>
-          <w:szCs w:val="72"/>
+          <w:sz w:val="80"/>
+          <w:szCs w:val="80"/>
           <w:rtl/>
         </w:rPr>
         <w:t>ٖ</w:t>
@@ -48,15 +48,16 @@
         <w:spacing w:after="0" w:line="240" w:lineRule="auto"/>
         <w:rPr>
           <w:rFonts w:ascii="Times New Roman" w:hAnsi="Times New Roman" w:cs="KFGQPC HAFS Uthmanic Script"/>
-          <w:sz w:val="72"/>
-          <w:szCs w:val="72"/>
+          <w:sz w:val="80"/>
+          <w:szCs w:val="80"/>
+          <w:rtl/>
         </w:rPr>
       </w:pPr>
       <w:r>
         <w:rPr>
           <w:rFonts w:ascii="Times New Roman" w:hAnsi="Times New Roman" w:cs="KFGQPC HAFS Uthmanic Script" w:hint="cs"/>
-          <w:sz w:val="72"/>
-          <w:szCs w:val="72"/>
+          <w:sz w:val="80"/>
+          <w:szCs w:val="80"/>
           <w:rtl/>
         </w:rPr>
         <w:t>ٞ</w:t>
@@ -67,17 +68,37 @@
         <w:bidi/>
         <w:spacing w:after="0" w:line="240" w:lineRule="auto"/>
         <w:rPr>
-          <w:rFonts w:cs="KFGQPC HAFS Uthmanic Script"/>
-          <w:sz w:val="44"/>
-          <w:szCs w:val="44"/>
-          <w:rtl/>
+          <w:rFonts w:ascii="Times New Roman" w:hAnsi="Times New Roman" w:cs="KFGQPC HAFS Uthmanic Script"/>
+          <w:sz w:val="80"/>
+          <w:szCs w:val="80"/>
         </w:rPr>
       </w:pPr>
       <w:r>
         <w:rPr>
           <w:rFonts w:cs="KFGQPC HAFS Uthmanic Script"/>
-          <w:sz w:val="44"/>
-          <w:szCs w:val="44"/>
+          <w:sz w:val="80"/>
+          <w:szCs w:val="80"/>
+          <w:rtl/>
+        </w:rPr>
+        <w:t>ٌ</w:t>
+      </w:r>
+    </w:p>
+    <w:p>
+      <w:pPr>
+        <w:bidi/>
+        <w:spacing w:after="0" w:line="240" w:lineRule="auto"/>
+        <w:rPr>
+          <w:rFonts w:cs="KFGQPC HAFS Uthmanic Script"/>
+          <w:sz w:val="80"/>
+          <w:szCs w:val="80"/>
+          <w:rtl/>
+        </w:rPr>
+      </w:pPr>
+      <w:r>
+        <w:rPr>
+          <w:rFonts w:cs="KFGQPC HAFS Uthmanic Script"/>
+          <w:sz w:val="80"/>
+          <w:szCs w:val="80"/>
           <w:rtl/>
         </w:rPr>
         <w:t>ْ</w:t>
@@ -89,15 +110,15 @@
         <w:spacing w:after="0" w:line="240" w:lineRule="auto"/>
         <w:rPr>
           <w:rFonts w:ascii="Traditional Arabic" w:hAnsi="Traditional Arabic" w:cs="KFGQPC HAFS Uthmanic Script"/>
-          <w:sz w:val="72"/>
-          <w:szCs w:val="72"/>
+          <w:sz w:val="80"/>
+          <w:szCs w:val="80"/>
         </w:rPr>
       </w:pPr>
       <w:r>
         <w:rPr>
           <w:rFonts w:cs="KFGQPC HAFS Uthmanic Script"/>
-          <w:sz w:val="44"/>
-          <w:szCs w:val="44"/>
+          <w:sz w:val="80"/>
+          <w:szCs w:val="80"/>
           <w:rtl/>
         </w:rPr>
         <w:t>ۡ</w:t>
